--- a/Docker.docx
+++ b/Docker.docx
@@ -239,15 +239,265 @@
           <w:sz w:val="26"/>
           <w:szCs w:val="26"/>
         </w:rPr>
-        <w:t>Docker Desktop gồm có service Docker, CLI và GUI</w:t>
-      </w:r>
-      <w:r>
-        <w:rPr>
-          <w:rFonts w:ascii="Times New Roman" w:hAnsi="Times New Roman" w:cs="Times New Roman"/>
-          <w:sz w:val="26"/>
-          <w:szCs w:val="26"/>
-        </w:rPr>
-        <w:t>. Docker engine chỉ có service Docker và CLI</w:t>
+        <w:t>Lợi thế của Docker</w:t>
+      </w:r>
+    </w:p>
+    <w:p>
+      <w:pPr>
+        <w:pStyle w:val="ListParagraph"/>
+        <w:numPr>
+          <w:ilvl w:val="1"/>
+          <w:numId w:val="1"/>
+        </w:numPr>
+        <w:rPr>
+          <w:rFonts w:ascii="Times New Roman" w:hAnsi="Times New Roman" w:cs="Times New Roman"/>
+          <w:sz w:val="26"/>
+          <w:szCs w:val="26"/>
+        </w:rPr>
+      </w:pPr>
+      <w:r>
+        <w:rPr>
+          <w:rFonts w:ascii="Times New Roman" w:hAnsi="Times New Roman" w:cs="Times New Roman"/>
+          <w:sz w:val="26"/>
+          <w:szCs w:val="26"/>
+        </w:rPr>
+        <w:t>Dễ ứng dụng.</w:t>
+      </w:r>
+    </w:p>
+    <w:p>
+      <w:pPr>
+        <w:pStyle w:val="ListParagraph"/>
+        <w:numPr>
+          <w:ilvl w:val="1"/>
+          <w:numId w:val="1"/>
+        </w:numPr>
+        <w:rPr>
+          <w:rFonts w:ascii="Times New Roman" w:hAnsi="Times New Roman" w:cs="Times New Roman"/>
+          <w:sz w:val="26"/>
+          <w:szCs w:val="26"/>
+        </w:rPr>
+      </w:pPr>
+      <w:r>
+        <w:rPr>
+          <w:rFonts w:ascii="Times New Roman" w:hAnsi="Times New Roman" w:cs="Times New Roman"/>
+          <w:sz w:val="26"/>
+          <w:szCs w:val="26"/>
+        </w:rPr>
+        <w:t>Nhẹ và nhanh.</w:t>
+      </w:r>
+    </w:p>
+    <w:p>
+      <w:pPr>
+        <w:pStyle w:val="ListParagraph"/>
+        <w:numPr>
+          <w:ilvl w:val="1"/>
+          <w:numId w:val="1"/>
+        </w:numPr>
+        <w:rPr>
+          <w:rFonts w:ascii="Times New Roman" w:hAnsi="Times New Roman" w:cs="Times New Roman"/>
+          <w:sz w:val="26"/>
+          <w:szCs w:val="26"/>
+        </w:rPr>
+      </w:pPr>
+      <w:r>
+        <w:rPr>
+          <w:rFonts w:ascii="Times New Roman" w:hAnsi="Times New Roman" w:cs="Times New Roman"/>
+          <w:sz w:val="26"/>
+          <w:szCs w:val="26"/>
+        </w:rPr>
+        <w:t>Khả năng mở rộng tốt.</w:t>
+      </w:r>
+    </w:p>
+    <w:p>
+      <w:pPr>
+        <w:pStyle w:val="ListParagraph"/>
+        <w:numPr>
+          <w:ilvl w:val="1"/>
+          <w:numId w:val="1"/>
+        </w:numPr>
+        <w:rPr>
+          <w:rFonts w:ascii="Times New Roman" w:hAnsi="Times New Roman" w:cs="Times New Roman"/>
+          <w:sz w:val="26"/>
+          <w:szCs w:val="26"/>
+        </w:rPr>
+      </w:pPr>
+      <w:r>
+        <w:rPr>
+          <w:rFonts w:ascii="Times New Roman" w:hAnsi="Times New Roman" w:cs="Times New Roman"/>
+          <w:sz w:val="26"/>
+          <w:szCs w:val="26"/>
+        </w:rPr>
+        <w:t>Hiệu suất cao.</w:t>
+      </w:r>
+    </w:p>
+    <w:p>
+      <w:pPr>
+        <w:pStyle w:val="ListParagraph"/>
+        <w:numPr>
+          <w:ilvl w:val="1"/>
+          <w:numId w:val="1"/>
+        </w:numPr>
+        <w:rPr>
+          <w:rFonts w:ascii="Times New Roman" w:hAnsi="Times New Roman" w:cs="Times New Roman"/>
+          <w:sz w:val="26"/>
+          <w:szCs w:val="26"/>
+        </w:rPr>
+      </w:pPr>
+      <w:r>
+        <w:rPr>
+          <w:rFonts w:ascii="Times New Roman" w:hAnsi="Times New Roman" w:cs="Times New Roman"/>
+          <w:sz w:val="26"/>
+          <w:szCs w:val="26"/>
+        </w:rPr>
+        <w:t>Dễ dàng quản lý dependency.</w:t>
+      </w:r>
+    </w:p>
+    <w:p>
+      <w:pPr>
+        <w:pStyle w:val="ListParagraph"/>
+        <w:numPr>
+          <w:ilvl w:val="0"/>
+          <w:numId w:val="1"/>
+        </w:numPr>
+        <w:rPr>
+          <w:rFonts w:ascii="Times New Roman" w:hAnsi="Times New Roman" w:cs="Times New Roman"/>
+          <w:sz w:val="26"/>
+          <w:szCs w:val="26"/>
+        </w:rPr>
+      </w:pPr>
+      <w:r>
+        <w:rPr>
+          <w:rFonts w:ascii="Times New Roman" w:hAnsi="Times New Roman" w:cs="Times New Roman"/>
+          <w:sz w:val="26"/>
+          <w:szCs w:val="26"/>
+        </w:rPr>
+        <w:t>Một số khái niệm liên quan:</w:t>
+      </w:r>
+    </w:p>
+    <w:p>
+      <w:pPr>
+        <w:pStyle w:val="ListParagraph"/>
+        <w:numPr>
+          <w:ilvl w:val="1"/>
+          <w:numId w:val="1"/>
+        </w:numPr>
+        <w:rPr>
+          <w:rFonts w:ascii="Times New Roman" w:hAnsi="Times New Roman" w:cs="Times New Roman"/>
+          <w:sz w:val="26"/>
+          <w:szCs w:val="26"/>
+        </w:rPr>
+      </w:pPr>
+      <w:r>
+        <w:rPr>
+          <w:rFonts w:ascii="Times New Roman" w:hAnsi="Times New Roman" w:cs="Times New Roman"/>
+          <w:sz w:val="26"/>
+          <w:szCs w:val="26"/>
+        </w:rPr>
+        <w:t>Docker</w:t>
+      </w:r>
+      <w:r>
+        <w:rPr>
+          <w:rFonts w:ascii="Times New Roman" w:hAnsi="Times New Roman" w:cs="Times New Roman"/>
+          <w:sz w:val="26"/>
+          <w:szCs w:val="26"/>
+        </w:rPr>
+        <w:t xml:space="preserve"> Daemon: là server Docker quản lý các image, container, network và volume.</w:t>
+      </w:r>
+    </w:p>
+    <w:p>
+      <w:pPr>
+        <w:pStyle w:val="ListParagraph"/>
+        <w:numPr>
+          <w:ilvl w:val="1"/>
+          <w:numId w:val="1"/>
+        </w:numPr>
+        <w:rPr>
+          <w:rFonts w:ascii="Times New Roman" w:hAnsi="Times New Roman" w:cs="Times New Roman"/>
+          <w:sz w:val="26"/>
+          <w:szCs w:val="26"/>
+        </w:rPr>
+      </w:pPr>
+      <w:r>
+        <w:rPr>
+          <w:rFonts w:ascii="Times New Roman" w:hAnsi="Times New Roman" w:cs="Times New Roman"/>
+          <w:sz w:val="26"/>
+          <w:szCs w:val="26"/>
+        </w:rPr>
+        <w:t>Docker Client: cho phép người dùng tương tác với Docker Daemon bằng command trong terminal.</w:t>
+      </w:r>
+    </w:p>
+    <w:p>
+      <w:pPr>
+        <w:pStyle w:val="ListParagraph"/>
+        <w:numPr>
+          <w:ilvl w:val="1"/>
+          <w:numId w:val="1"/>
+        </w:numPr>
+        <w:rPr>
+          <w:rFonts w:ascii="Times New Roman" w:hAnsi="Times New Roman" w:cs="Times New Roman"/>
+          <w:sz w:val="26"/>
+          <w:szCs w:val="26"/>
+        </w:rPr>
+      </w:pPr>
+      <w:r>
+        <w:rPr>
+          <w:rFonts w:ascii="Times New Roman" w:hAnsi="Times New Roman" w:cs="Times New Roman"/>
+          <w:sz w:val="26"/>
+          <w:szCs w:val="26"/>
+        </w:rPr>
+        <w:t>Docker Volume: là phần dữ liệu được tạo ra khi container được khởi tạo.</w:t>
+      </w:r>
+    </w:p>
+    <w:p>
+      <w:pPr>
+        <w:pStyle w:val="ListParagraph"/>
+        <w:numPr>
+          <w:ilvl w:val="1"/>
+          <w:numId w:val="1"/>
+        </w:numPr>
+        <w:rPr>
+          <w:rFonts w:ascii="Times New Roman" w:hAnsi="Times New Roman" w:cs="Times New Roman"/>
+          <w:sz w:val="26"/>
+          <w:szCs w:val="26"/>
+        </w:rPr>
+      </w:pPr>
+      <w:r>
+        <w:rPr>
+          <w:rFonts w:ascii="Times New Roman" w:hAnsi="Times New Roman" w:cs="Times New Roman"/>
+          <w:sz w:val="26"/>
+          <w:szCs w:val="26"/>
+        </w:rPr>
+        <w:t>Docker Registry: nơi lưu trữ riêng của Docker Image. Image được push vào registry và client sẽ pull image từ registry. Có thể sử dụng registry riêng hoặc từ các nhà cung cấp dịch vụ cloud như AWS, Azure, Google Cloud</w:t>
+      </w:r>
+      <w:r>
+        <w:rPr>
+          <w:rFonts w:ascii="Times New Roman" w:hAnsi="Times New Roman" w:cs="Times New Roman"/>
+          <w:sz w:val="26"/>
+          <w:szCs w:val="26"/>
+        </w:rPr>
+        <w:t>…</w:t>
+      </w:r>
+    </w:p>
+    <w:p>
+      <w:pPr>
+        <w:pStyle w:val="ListParagraph"/>
+        <w:numPr>
+          <w:ilvl w:val="1"/>
+          <w:numId w:val="1"/>
+        </w:numPr>
+        <w:rPr>
+          <w:rFonts w:ascii="Times New Roman" w:hAnsi="Times New Roman" w:cs="Times New Roman"/>
+          <w:sz w:val="26"/>
+          <w:szCs w:val="26"/>
+        </w:rPr>
+      </w:pPr>
+      <w:r>
+        <w:rPr>
+          <w:rFonts w:ascii="Times New Roman" w:hAnsi="Times New Roman" w:cs="Times New Roman"/>
+          <w:sz w:val="26"/>
+          <w:szCs w:val="26"/>
+        </w:rPr>
+        <w:t>Docker Hub: là registry lớn nhất cho Docker Image</w:t>
       </w:r>
       <w:r>
         <w:rPr>
@@ -256,6 +506,1648 @@
           <w:szCs w:val="26"/>
         </w:rPr>
         <w:t>.</w:t>
+      </w:r>
+    </w:p>
+    <w:p>
+      <w:pPr>
+        <w:pStyle w:val="ListParagraph"/>
+        <w:numPr>
+          <w:ilvl w:val="1"/>
+          <w:numId w:val="1"/>
+        </w:numPr>
+        <w:rPr>
+          <w:rFonts w:ascii="Times New Roman" w:hAnsi="Times New Roman" w:cs="Times New Roman"/>
+          <w:sz w:val="26"/>
+          <w:szCs w:val="26"/>
+        </w:rPr>
+      </w:pPr>
+      <w:r>
+        <w:rPr>
+          <w:rFonts w:ascii="Times New Roman" w:hAnsi="Times New Roman" w:cs="Times New Roman"/>
+          <w:sz w:val="26"/>
+          <w:szCs w:val="26"/>
+        </w:rPr>
+        <w:t>Docker Repository: là tập hợp các Docker Image cùng tên nhưng khác tag.</w:t>
+      </w:r>
+    </w:p>
+    <w:p>
+      <w:pPr>
+        <w:pStyle w:val="ListParagraph"/>
+        <w:numPr>
+          <w:ilvl w:val="1"/>
+          <w:numId w:val="1"/>
+        </w:numPr>
+        <w:rPr>
+          <w:rFonts w:ascii="Times New Roman" w:hAnsi="Times New Roman" w:cs="Times New Roman"/>
+          <w:sz w:val="26"/>
+          <w:szCs w:val="26"/>
+        </w:rPr>
+      </w:pPr>
+      <w:r>
+        <w:rPr>
+          <w:rFonts w:ascii="Times New Roman" w:hAnsi="Times New Roman" w:cs="Times New Roman"/>
+          <w:sz w:val="26"/>
+          <w:szCs w:val="26"/>
+        </w:rPr>
+        <w:t>Docker Networking: cho phép kết nối các container với nhau. Kết nối này có thể trên 1 host hoặc nhiều host</w:t>
+      </w:r>
+      <w:r>
+        <w:rPr>
+          <w:rFonts w:ascii="Times New Roman" w:hAnsi="Times New Roman" w:cs="Times New Roman"/>
+          <w:sz w:val="26"/>
+          <w:szCs w:val="26"/>
+        </w:rPr>
+        <w:t>.</w:t>
+      </w:r>
+    </w:p>
+    <w:p>
+      <w:pPr>
+        <w:pStyle w:val="ListParagraph"/>
+        <w:numPr>
+          <w:ilvl w:val="1"/>
+          <w:numId w:val="1"/>
+        </w:numPr>
+        <w:rPr>
+          <w:rFonts w:ascii="Times New Roman" w:hAnsi="Times New Roman" w:cs="Times New Roman"/>
+          <w:sz w:val="26"/>
+          <w:szCs w:val="26"/>
+        </w:rPr>
+      </w:pPr>
+      <w:r>
+        <w:rPr>
+          <w:rFonts w:ascii="Times New Roman" w:hAnsi="Times New Roman" w:cs="Times New Roman"/>
+          <w:sz w:val="26"/>
+          <w:szCs w:val="26"/>
+        </w:rPr>
+        <w:t>Docker Compose: công cụ cho phép chạy ứng dụng với nhiều container dễ dàng hơn, cho phép config các command trong file docker-compose.yml để sử dụng lại.</w:t>
+      </w:r>
+    </w:p>
+    <w:p>
+      <w:pPr>
+        <w:pStyle w:val="ListParagraph"/>
+        <w:numPr>
+          <w:ilvl w:val="1"/>
+          <w:numId w:val="1"/>
+        </w:numPr>
+        <w:rPr>
+          <w:rFonts w:ascii="Times New Roman" w:hAnsi="Times New Roman" w:cs="Times New Roman"/>
+          <w:sz w:val="26"/>
+          <w:szCs w:val="26"/>
+        </w:rPr>
+      </w:pPr>
+      <w:r>
+        <w:rPr>
+          <w:rFonts w:ascii="Times New Roman" w:hAnsi="Times New Roman" w:cs="Times New Roman"/>
+          <w:sz w:val="26"/>
+          <w:szCs w:val="26"/>
+        </w:rPr>
+        <w:t>Docker Swarm: để phối hợp triển khai container.</w:t>
+      </w:r>
+    </w:p>
+    <w:p>
+      <w:pPr>
+        <w:pStyle w:val="ListParagraph"/>
+        <w:numPr>
+          <w:ilvl w:val="1"/>
+          <w:numId w:val="1"/>
+        </w:numPr>
+        <w:rPr>
+          <w:rFonts w:ascii="Times New Roman" w:hAnsi="Times New Roman" w:cs="Times New Roman"/>
+          <w:sz w:val="26"/>
+          <w:szCs w:val="26"/>
+        </w:rPr>
+      </w:pPr>
+      <w:r>
+        <w:rPr>
+          <w:rFonts w:ascii="Times New Roman" w:hAnsi="Times New Roman" w:cs="Times New Roman"/>
+          <w:sz w:val="26"/>
+          <w:szCs w:val="26"/>
+        </w:rPr>
+        <w:t>Docker Service: là container trong production. 1 service chỉ chạy 1 imag</w:t>
+      </w:r>
+      <w:r>
+        <w:rPr>
+          <w:rFonts w:ascii="Times New Roman" w:hAnsi="Times New Roman" w:cs="Times New Roman"/>
+          <w:sz w:val="26"/>
+          <w:szCs w:val="26"/>
+        </w:rPr>
+        <w:t>e.</w:t>
+      </w:r>
+    </w:p>
+    <w:p>
+      <w:pPr>
+        <w:pStyle w:val="ListParagraph"/>
+        <w:numPr>
+          <w:ilvl w:val="0"/>
+          <w:numId w:val="1"/>
+        </w:numPr>
+        <w:rPr>
+          <w:rFonts w:ascii="Times New Roman" w:hAnsi="Times New Roman" w:cs="Times New Roman"/>
+          <w:sz w:val="26"/>
+          <w:szCs w:val="26"/>
+        </w:rPr>
+      </w:pPr>
+      <w:r>
+        <w:rPr>
+          <w:rFonts w:ascii="Times New Roman" w:hAnsi="Times New Roman" w:cs="Times New Roman"/>
+          <w:sz w:val="26"/>
+          <w:szCs w:val="26"/>
+        </w:rPr>
+        <w:t>Docker Image: là một thành phần quan trọng trong hệ thống Docker</w:t>
+      </w:r>
+      <w:r>
+        <w:rPr>
+          <w:rFonts w:ascii="Times New Roman" w:hAnsi="Times New Roman" w:cs="Times New Roman"/>
+          <w:sz w:val="26"/>
+          <w:szCs w:val="26"/>
+        </w:rPr>
+        <w:t xml:space="preserve">, đóng vai trò như một mẫu chuẩn </w:t>
+      </w:r>
+      <w:r>
+        <w:rPr>
+          <w:rFonts w:ascii="Times New Roman" w:hAnsi="Times New Roman" w:cs="Times New Roman"/>
+          <w:sz w:val="26"/>
+          <w:szCs w:val="26"/>
+        </w:rPr>
+        <w:tab/>
+        <w:t xml:space="preserve">chứa tất cả các thành phần cần thiết để chạy ứng dụng. Cụ </w:t>
+      </w:r>
+      <w:r>
+        <w:rPr>
+          <w:rFonts w:ascii="Times New Roman" w:hAnsi="Times New Roman" w:cs="Times New Roman"/>
+          <w:sz w:val="26"/>
+          <w:szCs w:val="26"/>
+        </w:rPr>
+        <w:lastRenderedPageBreak/>
+        <w:t>thể, một image bao gồm mã nguồn, các thư viện, dependency và cấu hình cần thiết cho ứng dụng. Các đặc điểm chính của Docker Image:</w:t>
+      </w:r>
+    </w:p>
+    <w:p>
+      <w:pPr>
+        <w:pStyle w:val="ListParagraph"/>
+        <w:numPr>
+          <w:ilvl w:val="1"/>
+          <w:numId w:val="1"/>
+        </w:numPr>
+        <w:rPr>
+          <w:rFonts w:ascii="Times New Roman" w:hAnsi="Times New Roman" w:cs="Times New Roman"/>
+          <w:sz w:val="26"/>
+          <w:szCs w:val="26"/>
+        </w:rPr>
+      </w:pPr>
+      <w:r>
+        <w:rPr>
+          <w:rFonts w:ascii="Times New Roman" w:hAnsi="Times New Roman" w:cs="Times New Roman"/>
+          <w:sz w:val="26"/>
+          <w:szCs w:val="26"/>
+        </w:rPr>
+        <w:t>Read-only: không thể thay đổi. Khi khởi tạo một container từ 1 image, Docker sẽ tạo một lớp ghi đè (write layer) lên lớp image đó.</w:t>
+      </w:r>
+    </w:p>
+    <w:p>
+      <w:pPr>
+        <w:pStyle w:val="ListParagraph"/>
+        <w:numPr>
+          <w:ilvl w:val="1"/>
+          <w:numId w:val="1"/>
+        </w:numPr>
+        <w:rPr>
+          <w:rFonts w:ascii="Times New Roman" w:hAnsi="Times New Roman" w:cs="Times New Roman"/>
+          <w:sz w:val="26"/>
+          <w:szCs w:val="26"/>
+        </w:rPr>
+      </w:pPr>
+      <w:r>
+        <w:rPr>
+          <w:rFonts w:ascii="Times New Roman" w:hAnsi="Times New Roman" w:cs="Times New Roman"/>
+          <w:sz w:val="26"/>
+          <w:szCs w:val="26"/>
+        </w:rPr>
+        <w:t>Tầng: một image được xây dựng từ nhiều tầng khác nhau</w:t>
+      </w:r>
+      <w:r>
+        <w:rPr>
+          <w:rFonts w:ascii="Times New Roman" w:hAnsi="Times New Roman" w:cs="Times New Roman"/>
+          <w:sz w:val="26"/>
+          <w:szCs w:val="26"/>
+        </w:rPr>
+        <w:t xml:space="preserve">. Mỗi thay đổi trong Dockerfile tạo ra 1 tầng mới. Tầng này </w:t>
+      </w:r>
+      <w:r>
+        <w:rPr>
+          <w:rFonts w:ascii="Times New Roman" w:hAnsi="Times New Roman" w:cs="Times New Roman"/>
+          <w:sz w:val="26"/>
+          <w:szCs w:val="26"/>
+        </w:rPr>
+        <w:t xml:space="preserve">giúp tiết kiệm dung lượng và tối ưu hóa </w:t>
+      </w:r>
+      <w:r>
+        <w:rPr>
+          <w:rFonts w:ascii="Times New Roman" w:hAnsi="Times New Roman" w:cs="Times New Roman"/>
+          <w:sz w:val="26"/>
+          <w:szCs w:val="26"/>
+        </w:rPr>
+        <w:t>bởi nếu nhiều container cùng sử dụng một image, các tầng giống nhau chỉ cần lưu trữ một lần.</w:t>
+      </w:r>
+    </w:p>
+    <w:p>
+      <w:pPr>
+        <w:pStyle w:val="ListParagraph"/>
+        <w:numPr>
+          <w:ilvl w:val="1"/>
+          <w:numId w:val="1"/>
+        </w:numPr>
+        <w:rPr>
+          <w:rFonts w:ascii="Times New Roman" w:hAnsi="Times New Roman" w:cs="Times New Roman"/>
+          <w:sz w:val="26"/>
+          <w:szCs w:val="26"/>
+        </w:rPr>
+      </w:pPr>
+      <w:r>
+        <w:rPr>
+          <w:rFonts w:ascii="Times New Roman" w:hAnsi="Times New Roman" w:cs="Times New Roman"/>
+          <w:sz w:val="26"/>
+          <w:szCs w:val="26"/>
+        </w:rPr>
+        <w:t>Môi trường nhất quán: Docker image đảm bảo ứng dụng chạy chính xác trong mọi môi trường, từ phát triển đến production.</w:t>
+      </w:r>
+    </w:p>
+    <w:p>
+      <w:pPr>
+        <w:pStyle w:val="ListParagraph"/>
+        <w:numPr>
+          <w:ilvl w:val="1"/>
+          <w:numId w:val="1"/>
+        </w:numPr>
+        <w:rPr>
+          <w:rFonts w:ascii="Times New Roman" w:hAnsi="Times New Roman" w:cs="Times New Roman"/>
+          <w:sz w:val="26"/>
+          <w:szCs w:val="26"/>
+        </w:rPr>
+      </w:pPr>
+      <w:r>
+        <w:rPr>
+          <w:rFonts w:ascii="Times New Roman" w:hAnsi="Times New Roman" w:cs="Times New Roman"/>
+          <w:sz w:val="26"/>
+          <w:szCs w:val="26"/>
+        </w:rPr>
+        <w:t>Một image sẽ được build dựa trên dockerfile.</w:t>
+      </w:r>
+    </w:p>
+    <w:p>
+      <w:pPr>
+        <w:pStyle w:val="ListParagraph"/>
+        <w:numPr>
+          <w:ilvl w:val="0"/>
+          <w:numId w:val="1"/>
+        </w:numPr>
+        <w:rPr>
+          <w:rFonts w:ascii="Times New Roman" w:hAnsi="Times New Roman" w:cs="Times New Roman"/>
+          <w:sz w:val="26"/>
+          <w:szCs w:val="26"/>
+        </w:rPr>
+      </w:pPr>
+      <w:r>
+        <w:rPr>
+          <w:rFonts w:ascii="Times New Roman" w:hAnsi="Times New Roman" w:cs="Times New Roman"/>
+          <w:sz w:val="26"/>
+          <w:szCs w:val="26"/>
+        </w:rPr>
+        <w:t>Dockerfile là file config cho Docker để build ra image. Nó sử dụng 1 image cơ bản để xây dựng lớp image ban đầu</w:t>
+      </w:r>
+      <w:r>
+        <w:rPr>
+          <w:rFonts w:ascii="Times New Roman" w:hAnsi="Times New Roman" w:cs="Times New Roman"/>
+          <w:sz w:val="26"/>
+          <w:szCs w:val="26"/>
+        </w:rPr>
+        <w:t xml:space="preserve"> (m</w:t>
+      </w:r>
+      <w:r>
+        <w:rPr>
+          <w:rFonts w:ascii="Times New Roman" w:hAnsi="Times New Roman" w:cs="Times New Roman"/>
+          <w:sz w:val="26"/>
+          <w:szCs w:val="26"/>
+        </w:rPr>
+        <w:t>ột số image cơ bả</w:t>
+      </w:r>
+      <w:r>
+        <w:rPr>
+          <w:rFonts w:ascii="Times New Roman" w:hAnsi="Times New Roman" w:cs="Times New Roman"/>
+          <w:sz w:val="26"/>
+          <w:szCs w:val="26"/>
+        </w:rPr>
+        <w:t>n là python, ubuntu, alpine). Sau đó nếu có các lớp bổ sung thì nó sẽ được xếp trùng lên lớp cơ bản.</w:t>
+      </w:r>
+    </w:p>
+    <w:p>
+      <w:pPr>
+        <w:pStyle w:val="ListParagraph"/>
+        <w:numPr>
+          <w:ilvl w:val="0"/>
+          <w:numId w:val="1"/>
+        </w:numPr>
+        <w:rPr>
+          <w:rFonts w:ascii="Times New Roman" w:hAnsi="Times New Roman" w:cs="Times New Roman"/>
+          <w:sz w:val="26"/>
+          <w:szCs w:val="26"/>
+        </w:rPr>
+      </w:pPr>
+      <w:r>
+        <w:rPr>
+          <w:rFonts w:ascii="Times New Roman" w:hAnsi="Times New Roman" w:cs="Times New Roman"/>
+          <w:sz w:val="26"/>
+          <w:szCs w:val="26"/>
+        </w:rPr>
+        <w:t>Các config:</w:t>
+      </w:r>
+    </w:p>
+    <w:p>
+      <w:pPr>
+        <w:pStyle w:val="ListParagraph"/>
+        <w:numPr>
+          <w:ilvl w:val="1"/>
+          <w:numId w:val="1"/>
+        </w:numPr>
+        <w:rPr>
+          <w:rFonts w:ascii="Times New Roman" w:hAnsi="Times New Roman" w:cs="Times New Roman"/>
+          <w:sz w:val="26"/>
+          <w:szCs w:val="26"/>
+        </w:rPr>
+      </w:pPr>
+      <w:r>
+        <w:rPr>
+          <w:rFonts w:ascii="Times New Roman" w:hAnsi="Times New Roman" w:cs="Times New Roman"/>
+          <w:sz w:val="26"/>
+          <w:szCs w:val="26"/>
+        </w:rPr>
+        <w:t>FROM: chỉ định image gốc (python, ubuntu…)</w:t>
+      </w:r>
+    </w:p>
+    <w:p>
+      <w:pPr>
+        <w:pStyle w:val="ListParagraph"/>
+        <w:numPr>
+          <w:ilvl w:val="1"/>
+          <w:numId w:val="1"/>
+        </w:numPr>
+        <w:rPr>
+          <w:rFonts w:ascii="Times New Roman" w:hAnsi="Times New Roman" w:cs="Times New Roman"/>
+          <w:sz w:val="26"/>
+          <w:szCs w:val="26"/>
+        </w:rPr>
+      </w:pPr>
+      <w:r>
+        <w:rPr>
+          <w:rFonts w:ascii="Times New Roman" w:hAnsi="Times New Roman" w:cs="Times New Roman"/>
+          <w:sz w:val="26"/>
+          <w:szCs w:val="26"/>
+        </w:rPr>
+        <w:t>LABEL: cung cấp metadata cho image. Có thể sử dụng để add thông tin maintainer. Để xem các label của image, chạy lệnh docker inspect.</w:t>
+      </w:r>
+    </w:p>
+    <w:p>
+      <w:pPr>
+        <w:pStyle w:val="ListParagraph"/>
+        <w:numPr>
+          <w:ilvl w:val="1"/>
+          <w:numId w:val="1"/>
+        </w:numPr>
+        <w:rPr>
+          <w:rFonts w:ascii="Times New Roman" w:hAnsi="Times New Roman" w:cs="Times New Roman"/>
+          <w:sz w:val="26"/>
+          <w:szCs w:val="26"/>
+        </w:rPr>
+      </w:pPr>
+      <w:r>
+        <w:rPr>
+          <w:rFonts w:ascii="Times New Roman" w:hAnsi="Times New Roman" w:cs="Times New Roman"/>
+          <w:sz w:val="26"/>
+          <w:szCs w:val="26"/>
+        </w:rPr>
+        <w:t>ENV: thiết lập biến môi trường.</w:t>
+      </w:r>
+    </w:p>
+    <w:p>
+      <w:pPr>
+        <w:pStyle w:val="ListParagraph"/>
+        <w:numPr>
+          <w:ilvl w:val="1"/>
+          <w:numId w:val="1"/>
+        </w:numPr>
+        <w:rPr>
+          <w:rFonts w:ascii="Times New Roman" w:hAnsi="Times New Roman" w:cs="Times New Roman"/>
+          <w:sz w:val="26"/>
+          <w:szCs w:val="26"/>
+        </w:rPr>
+      </w:pPr>
+      <w:r>
+        <w:rPr>
+          <w:rFonts w:ascii="Times New Roman" w:hAnsi="Times New Roman" w:cs="Times New Roman"/>
+          <w:sz w:val="26"/>
+          <w:szCs w:val="26"/>
+        </w:rPr>
+        <w:t>RUN: có thể tạo một lệnh khi build image</w:t>
+      </w:r>
+      <w:r>
+        <w:rPr>
+          <w:rFonts w:ascii="Times New Roman" w:hAnsi="Times New Roman" w:cs="Times New Roman"/>
+          <w:sz w:val="26"/>
+          <w:szCs w:val="26"/>
+        </w:rPr>
+        <w:t>, được sử dụng để cài đặt các package vào container.</w:t>
+      </w:r>
+    </w:p>
+    <w:p>
+      <w:pPr>
+        <w:pStyle w:val="ListParagraph"/>
+        <w:numPr>
+          <w:ilvl w:val="1"/>
+          <w:numId w:val="1"/>
+        </w:numPr>
+        <w:rPr>
+          <w:rFonts w:ascii="Times New Roman" w:hAnsi="Times New Roman" w:cs="Times New Roman"/>
+          <w:sz w:val="26"/>
+          <w:szCs w:val="26"/>
+        </w:rPr>
+      </w:pPr>
+      <w:r>
+        <w:rPr>
+          <w:rFonts w:ascii="Times New Roman" w:hAnsi="Times New Roman" w:cs="Times New Roman"/>
+          <w:sz w:val="26"/>
+          <w:szCs w:val="26"/>
+        </w:rPr>
+        <w:t>COPY: sao chép các file và thư mục vào container</w:t>
+      </w:r>
+    </w:p>
+    <w:p>
+      <w:pPr>
+        <w:pStyle w:val="ListParagraph"/>
+        <w:numPr>
+          <w:ilvl w:val="1"/>
+          <w:numId w:val="1"/>
+        </w:numPr>
+        <w:rPr>
+          <w:rFonts w:ascii="Times New Roman" w:hAnsi="Times New Roman" w:cs="Times New Roman"/>
+          <w:sz w:val="26"/>
+          <w:szCs w:val="26"/>
+        </w:rPr>
+      </w:pPr>
+      <w:r>
+        <w:rPr>
+          <w:rFonts w:ascii="Times New Roman" w:hAnsi="Times New Roman" w:cs="Times New Roman"/>
+          <w:sz w:val="26"/>
+          <w:szCs w:val="26"/>
+        </w:rPr>
+        <w:t xml:space="preserve">ADD: thêm </w:t>
+      </w:r>
+      <w:r>
+        <w:rPr>
+          <w:rFonts w:ascii="Times New Roman" w:hAnsi="Times New Roman" w:cs="Times New Roman"/>
+          <w:sz w:val="26"/>
+          <w:szCs w:val="26"/>
+        </w:rPr>
+        <w:t>các file và thư mục vào container.</w:t>
+      </w:r>
+    </w:p>
+    <w:p>
+      <w:pPr>
+        <w:pStyle w:val="ListParagraph"/>
+        <w:numPr>
+          <w:ilvl w:val="1"/>
+          <w:numId w:val="1"/>
+        </w:numPr>
+        <w:rPr>
+          <w:rFonts w:ascii="Times New Roman" w:hAnsi="Times New Roman" w:cs="Times New Roman"/>
+          <w:sz w:val="26"/>
+          <w:szCs w:val="26"/>
+        </w:rPr>
+      </w:pPr>
+      <w:r>
+        <w:rPr>
+          <w:rFonts w:ascii="Times New Roman" w:hAnsi="Times New Roman" w:cs="Times New Roman"/>
+          <w:sz w:val="26"/>
+          <w:szCs w:val="26"/>
+        </w:rPr>
+        <w:t>CMD: cung cấp một lệnh và đối số cho container thực thi. Các tham số có thể được ghi đè và chỉ có một CMD</w:t>
+      </w:r>
+      <w:r>
+        <w:rPr>
+          <w:rFonts w:ascii="Times New Roman" w:hAnsi="Times New Roman" w:cs="Times New Roman"/>
+          <w:sz w:val="26"/>
+          <w:szCs w:val="26"/>
+        </w:rPr>
+        <w:t>.</w:t>
+      </w:r>
+    </w:p>
+    <w:p>
+      <w:pPr>
+        <w:pStyle w:val="ListParagraph"/>
+        <w:numPr>
+          <w:ilvl w:val="1"/>
+          <w:numId w:val="1"/>
+        </w:numPr>
+        <w:rPr>
+          <w:rFonts w:ascii="Times New Roman" w:hAnsi="Times New Roman" w:cs="Times New Roman"/>
+          <w:sz w:val="26"/>
+          <w:szCs w:val="26"/>
+        </w:rPr>
+      </w:pPr>
+      <w:r>
+        <w:rPr>
+          <w:rFonts w:ascii="Times New Roman" w:hAnsi="Times New Roman" w:cs="Times New Roman"/>
+          <w:sz w:val="26"/>
+          <w:szCs w:val="26"/>
+        </w:rPr>
+        <w:t xml:space="preserve">WORKDIR: </w:t>
+      </w:r>
+      <w:r>
+        <w:rPr>
+          <w:rFonts w:ascii="Times New Roman" w:hAnsi="Times New Roman" w:cs="Times New Roman"/>
+          <w:sz w:val="26"/>
+          <w:szCs w:val="26"/>
+        </w:rPr>
+        <w:t>thiết lập thư mục đang làm việc cho các chỉ thị khác như: RUN, CMD, ENTRYPOINT, COPY, ADD…</w:t>
+      </w:r>
+    </w:p>
+    <w:p>
+      <w:pPr>
+        <w:pStyle w:val="ListParagraph"/>
+        <w:numPr>
+          <w:ilvl w:val="1"/>
+          <w:numId w:val="1"/>
+        </w:numPr>
+        <w:rPr>
+          <w:rFonts w:ascii="Times New Roman" w:hAnsi="Times New Roman" w:cs="Times New Roman"/>
+          <w:sz w:val="26"/>
+          <w:szCs w:val="26"/>
+        </w:rPr>
+      </w:pPr>
+      <w:r>
+        <w:rPr>
+          <w:rFonts w:ascii="Times New Roman" w:hAnsi="Times New Roman" w:cs="Times New Roman"/>
+          <w:sz w:val="26"/>
+          <w:szCs w:val="26"/>
+        </w:rPr>
+        <w:t>ARG: định nghĩa giá trị biến được dùng trong lúc build image.</w:t>
+      </w:r>
+    </w:p>
+    <w:p>
+      <w:pPr>
+        <w:pStyle w:val="ListParagraph"/>
+        <w:numPr>
+          <w:ilvl w:val="1"/>
+          <w:numId w:val="1"/>
+        </w:numPr>
+        <w:rPr>
+          <w:rFonts w:ascii="Times New Roman" w:hAnsi="Times New Roman" w:cs="Times New Roman"/>
+          <w:sz w:val="26"/>
+          <w:szCs w:val="26"/>
+        </w:rPr>
+      </w:pPr>
+      <w:r>
+        <w:rPr>
+          <w:rFonts w:ascii="Times New Roman" w:hAnsi="Times New Roman" w:cs="Times New Roman"/>
+          <w:sz w:val="26"/>
+          <w:szCs w:val="26"/>
+        </w:rPr>
+        <w:t xml:space="preserve">ENTRYPOINT: </w:t>
+      </w:r>
+      <w:r>
+        <w:rPr>
+          <w:rFonts w:ascii="Times New Roman" w:hAnsi="Times New Roman" w:cs="Times New Roman"/>
+          <w:sz w:val="26"/>
+          <w:szCs w:val="26"/>
+        </w:rPr>
+        <w:t>cung cấp lệnh và đối số cho một container thực thi.</w:t>
+      </w:r>
+    </w:p>
+    <w:p>
+      <w:pPr>
+        <w:pStyle w:val="ListParagraph"/>
+        <w:numPr>
+          <w:ilvl w:val="1"/>
+          <w:numId w:val="1"/>
+        </w:numPr>
+        <w:rPr>
+          <w:rFonts w:ascii="Times New Roman" w:hAnsi="Times New Roman" w:cs="Times New Roman"/>
+          <w:sz w:val="26"/>
+          <w:szCs w:val="26"/>
+        </w:rPr>
+      </w:pPr>
+      <w:r>
+        <w:rPr>
+          <w:rFonts w:ascii="Times New Roman" w:hAnsi="Times New Roman" w:cs="Times New Roman"/>
+          <w:sz w:val="26"/>
+          <w:szCs w:val="26"/>
+        </w:rPr>
+        <w:t>EXPOST: khai báo port lắng nghe của image.</w:t>
+      </w:r>
+    </w:p>
+    <w:p>
+      <w:pPr>
+        <w:pStyle w:val="ListParagraph"/>
+        <w:numPr>
+          <w:ilvl w:val="1"/>
+          <w:numId w:val="1"/>
+        </w:numPr>
+        <w:rPr>
+          <w:rFonts w:ascii="Times New Roman" w:hAnsi="Times New Roman" w:cs="Times New Roman"/>
+          <w:sz w:val="26"/>
+          <w:szCs w:val="26"/>
+        </w:rPr>
+      </w:pPr>
+      <w:r>
+        <w:rPr>
+          <w:rFonts w:ascii="Times New Roman" w:hAnsi="Times New Roman" w:cs="Times New Roman"/>
+          <w:sz w:val="26"/>
+          <w:szCs w:val="26"/>
+        </w:rPr>
+        <w:t xml:space="preserve">VOLUME: </w:t>
+      </w:r>
+      <w:r>
+        <w:rPr>
+          <w:rFonts w:ascii="Times New Roman" w:hAnsi="Times New Roman" w:cs="Times New Roman"/>
+          <w:sz w:val="26"/>
+          <w:szCs w:val="26"/>
+        </w:rPr>
+        <w:t>tạo một điểm gắn thư mục để truy cập và lưu trữ data.</w:t>
+      </w:r>
+    </w:p>
+    <w:p>
+      <w:pPr>
+        <w:pStyle w:val="ListParagraph"/>
+        <w:numPr>
+          <w:ilvl w:val="0"/>
+          <w:numId w:val="1"/>
+        </w:numPr>
+        <w:rPr>
+          <w:rFonts w:ascii="Times New Roman" w:hAnsi="Times New Roman" w:cs="Times New Roman"/>
+          <w:sz w:val="26"/>
+          <w:szCs w:val="26"/>
+        </w:rPr>
+      </w:pPr>
+      <w:r>
+        <w:rPr>
+          <w:rFonts w:ascii="Times New Roman" w:hAnsi="Times New Roman" w:cs="Times New Roman"/>
+          <w:sz w:val="26"/>
+          <w:szCs w:val="26"/>
+        </w:rPr>
+        <w:t xml:space="preserve">Image là template cho container, chỉ định hệ thống file, users, command default, môi trường… cho container. </w:t>
+      </w:r>
+      <w:r>
+        <w:rPr>
+          <w:rFonts w:ascii="Times New Roman" w:hAnsi="Times New Roman" w:cs="Times New Roman"/>
+          <w:sz w:val="26"/>
+          <w:szCs w:val="26"/>
+        </w:rPr>
+        <w:t>Container là nhóm process được tạo ra dựa theo hướng dẫn của image.</w:t>
+      </w:r>
+      <w:r>
+        <w:rPr>
+          <w:rFonts w:ascii="Times New Roman" w:hAnsi="Times New Roman" w:cs="Times New Roman"/>
+          <w:sz w:val="26"/>
+          <w:szCs w:val="26"/>
+        </w:rPr>
+        <w:t xml:space="preserve"> Có thể có nhiều container chạy cùng 1 image.</w:t>
+      </w:r>
+    </w:p>
+    <w:p>
+      <w:pPr>
+        <w:rPr>
+          <w:rFonts w:ascii="Times New Roman" w:hAnsi="Times New Roman" w:cs="Times New Roman"/>
+          <w:sz w:val="26"/>
+          <w:szCs w:val="26"/>
+        </w:rPr>
+      </w:pPr>
+      <w:r>
+        <w:rPr>
+          <w:rFonts w:ascii="Times New Roman" w:hAnsi="Times New Roman" w:cs="Times New Roman"/>
+          <w:sz w:val="26"/>
+          <w:szCs w:val="26"/>
+        </w:rPr>
+        <w:t>Những lệnh docker cơ bản:</w:t>
+      </w:r>
+    </w:p>
+    <w:p>
+      <w:pPr>
+        <w:rPr>
+          <w:rFonts w:ascii="Times New Roman" w:hAnsi="Times New Roman" w:cs="Times New Roman"/>
+          <w:sz w:val="26"/>
+          <w:szCs w:val="26"/>
+        </w:rPr>
+      </w:pPr>
+      <w:r>
+        <w:rPr>
+          <w:rFonts w:ascii="Times New Roman" w:hAnsi="Times New Roman" w:cs="Times New Roman"/>
+          <w:sz w:val="26"/>
+          <w:szCs w:val="26"/>
+        </w:rPr>
+        <w:t>docker run hello-world</w:t>
+      </w:r>
+      <w:r>
+        <w:rPr>
+          <w:rFonts w:ascii="Times New Roman" w:hAnsi="Times New Roman" w:cs="Times New Roman"/>
+          <w:sz w:val="26"/>
+          <w:szCs w:val="26"/>
+        </w:rPr>
+        <w:t>: lệnh cơ bản để kiểm tra trạng thái hoạt động của docker</w:t>
+      </w:r>
+    </w:p>
+    <w:p>
+      <w:pPr>
+        <w:pStyle w:val="ListParagraph"/>
+        <w:numPr>
+          <w:ilvl w:val="0"/>
+          <w:numId w:val="1"/>
+        </w:numPr>
+        <w:rPr>
+          <w:rFonts w:ascii="Times New Roman" w:hAnsi="Times New Roman" w:cs="Times New Roman"/>
+          <w:sz w:val="26"/>
+          <w:szCs w:val="26"/>
+        </w:rPr>
+      </w:pPr>
+      <w:r>
+        <w:rPr>
+          <w:rFonts w:ascii="Times New Roman" w:hAnsi="Times New Roman" w:cs="Times New Roman"/>
+          <w:sz w:val="26"/>
+          <w:szCs w:val="26"/>
+        </w:rPr>
+        <w:lastRenderedPageBreak/>
+        <w:t>Kiểm tra xem image hello-world có tồn tại trên máy hay ko.</w:t>
+      </w:r>
+    </w:p>
+    <w:p>
+      <w:pPr>
+        <w:pStyle w:val="ListParagraph"/>
+        <w:numPr>
+          <w:ilvl w:val="0"/>
+          <w:numId w:val="1"/>
+        </w:numPr>
+        <w:rPr>
+          <w:rFonts w:ascii="Times New Roman" w:hAnsi="Times New Roman" w:cs="Times New Roman"/>
+          <w:sz w:val="26"/>
+          <w:szCs w:val="26"/>
+        </w:rPr>
+      </w:pPr>
+      <w:r>
+        <w:rPr>
+          <w:rFonts w:ascii="Times New Roman" w:hAnsi="Times New Roman" w:cs="Times New Roman"/>
+          <w:sz w:val="26"/>
+          <w:szCs w:val="26"/>
+        </w:rPr>
+        <w:t xml:space="preserve">Nếu không thì pull từ </w:t>
+      </w:r>
+      <w:r>
+        <w:rPr>
+          <w:rFonts w:ascii="Times New Roman" w:hAnsi="Times New Roman" w:cs="Times New Roman"/>
+          <w:sz w:val="26"/>
+          <w:szCs w:val="26"/>
+        </w:rPr>
+        <w:t>repo library/hello-world trên Docker Hub</w:t>
+      </w:r>
+    </w:p>
+    <w:p>
+      <w:pPr>
+        <w:pStyle w:val="ListParagraph"/>
+        <w:numPr>
+          <w:ilvl w:val="0"/>
+          <w:numId w:val="1"/>
+        </w:numPr>
+        <w:rPr>
+          <w:rFonts w:ascii="Times New Roman" w:hAnsi="Times New Roman" w:cs="Times New Roman"/>
+          <w:sz w:val="26"/>
+          <w:szCs w:val="26"/>
+        </w:rPr>
+      </w:pPr>
+      <w:r>
+        <w:rPr>
+          <w:rFonts w:ascii="Times New Roman" w:hAnsi="Times New Roman" w:cs="Times New Roman"/>
+          <w:sz w:val="26"/>
+          <w:szCs w:val="26"/>
+        </w:rPr>
+        <w:t>Docker tạo và chạy container</w:t>
+      </w:r>
+    </w:p>
+    <w:p>
+      <w:pPr>
+        <w:pStyle w:val="ListParagraph"/>
+        <w:numPr>
+          <w:ilvl w:val="0"/>
+          <w:numId w:val="1"/>
+        </w:numPr>
+        <w:rPr>
+          <w:rFonts w:ascii="Times New Roman" w:hAnsi="Times New Roman" w:cs="Times New Roman"/>
+          <w:sz w:val="26"/>
+          <w:szCs w:val="26"/>
+        </w:rPr>
+      </w:pPr>
+      <w:r>
+        <w:rPr>
+          <w:rFonts w:ascii="Times New Roman" w:hAnsi="Times New Roman" w:cs="Times New Roman"/>
+          <w:sz w:val="26"/>
+          <w:szCs w:val="26"/>
+        </w:rPr>
+        <w:t>In ra message và ngừng chạy container.</w:t>
+      </w:r>
+    </w:p>
+    <w:p>
+      <w:pPr>
+        <w:rPr>
+          <w:rFonts w:ascii="Times New Roman" w:hAnsi="Times New Roman" w:cs="Times New Roman"/>
+          <w:sz w:val="26"/>
+          <w:szCs w:val="26"/>
+        </w:rPr>
+      </w:pPr>
+      <w:r>
+        <w:rPr>
+          <w:rFonts w:ascii="Times New Roman" w:hAnsi="Times New Roman" w:cs="Times New Roman"/>
+          <w:sz w:val="26"/>
+          <w:szCs w:val="26"/>
+        </w:rPr>
+        <w:t>Note: có thể chạy docker run –rm hello-world để xóa container sau khi chạy</w:t>
+      </w:r>
+    </w:p>
+    <w:p>
+      <w:pPr>
+        <w:rPr>
+          <w:rFonts w:ascii="Times New Roman" w:hAnsi="Times New Roman" w:cs="Times New Roman"/>
+          <w:sz w:val="26"/>
+          <w:szCs w:val="26"/>
+        </w:rPr>
+      </w:pPr>
+      <w:r>
+        <w:rPr>
+          <w:rFonts w:ascii="Times New Roman" w:hAnsi="Times New Roman" w:cs="Times New Roman"/>
+          <w:sz w:val="26"/>
+          <w:szCs w:val="26"/>
+        </w:rPr>
+        <w:t>docker run &lt;tên image&gt;: chạy container từ 1 image.</w:t>
+      </w:r>
+    </w:p>
+    <w:p>
+      <w:pPr>
+        <w:pStyle w:val="ListParagraph"/>
+        <w:numPr>
+          <w:ilvl w:val="0"/>
+          <w:numId w:val="1"/>
+        </w:numPr>
+        <w:rPr>
+          <w:rFonts w:ascii="Times New Roman" w:hAnsi="Times New Roman" w:cs="Times New Roman"/>
+          <w:sz w:val="26"/>
+          <w:szCs w:val="26"/>
+        </w:rPr>
+      </w:pPr>
+      <w:r>
+        <w:rPr>
+          <w:rFonts w:ascii="Times New Roman" w:hAnsi="Times New Roman" w:cs="Times New Roman"/>
+          <w:sz w:val="26"/>
+          <w:szCs w:val="26"/>
+        </w:rPr>
+        <w:t>docker run -p hostport:containerport image: port mapping cho container</w:t>
+      </w:r>
+    </w:p>
+    <w:p>
+      <w:pPr>
+        <w:pStyle w:val="ListParagraph"/>
+        <w:numPr>
+          <w:ilvl w:val="0"/>
+          <w:numId w:val="1"/>
+        </w:numPr>
+        <w:rPr>
+          <w:rFonts w:ascii="Times New Roman" w:hAnsi="Times New Roman" w:cs="Times New Roman"/>
+          <w:sz w:val="26"/>
+          <w:szCs w:val="26"/>
+        </w:rPr>
+      </w:pPr>
+      <w:r>
+        <w:rPr>
+          <w:rFonts w:ascii="Times New Roman" w:hAnsi="Times New Roman" w:cs="Times New Roman"/>
+          <w:sz w:val="26"/>
+          <w:szCs w:val="26"/>
+        </w:rPr>
+        <w:t>-d: detach, chạy container trong background</w:t>
+      </w:r>
+    </w:p>
+    <w:p>
+      <w:pPr>
+        <w:pStyle w:val="ListParagraph"/>
+        <w:numPr>
+          <w:ilvl w:val="0"/>
+          <w:numId w:val="1"/>
+        </w:numPr>
+        <w:rPr>
+          <w:rFonts w:ascii="Times New Roman" w:hAnsi="Times New Roman" w:cs="Times New Roman"/>
+          <w:sz w:val="26"/>
+          <w:szCs w:val="26"/>
+        </w:rPr>
+      </w:pPr>
+      <w:r>
+        <w:rPr>
+          <w:rFonts w:ascii="Times New Roman" w:hAnsi="Times New Roman" w:cs="Times New Roman"/>
+          <w:sz w:val="26"/>
+          <w:szCs w:val="26"/>
+        </w:rPr>
+        <w:t>--name: đặt tên cho container</w:t>
+      </w:r>
+    </w:p>
+    <w:p>
+      <w:pPr>
+        <w:rPr>
+          <w:rFonts w:ascii="Times New Roman" w:hAnsi="Times New Roman" w:cs="Times New Roman"/>
+          <w:sz w:val="26"/>
+          <w:szCs w:val="26"/>
+        </w:rPr>
+      </w:pPr>
+      <w:r>
+        <w:rPr>
+          <w:rFonts w:ascii="Times New Roman" w:hAnsi="Times New Roman" w:cs="Times New Roman"/>
+          <w:sz w:val="26"/>
+          <w:szCs w:val="26"/>
+        </w:rPr>
+        <w:t>docker pull &lt;tên image&gt;: pull image từ docker hub về máy</w:t>
+      </w:r>
+    </w:p>
+    <w:p>
+      <w:pPr>
+        <w:rPr>
+          <w:rFonts w:ascii="Times New Roman" w:hAnsi="Times New Roman" w:cs="Times New Roman"/>
+          <w:sz w:val="26"/>
+          <w:szCs w:val="26"/>
+        </w:rPr>
+      </w:pPr>
+      <w:r>
+        <w:rPr>
+          <w:rFonts w:ascii="Times New Roman" w:hAnsi="Times New Roman" w:cs="Times New Roman"/>
+          <w:sz w:val="26"/>
+          <w:szCs w:val="26"/>
+        </w:rPr>
+        <w:t>Note: docker có quyền root</w:t>
+      </w:r>
+      <w:r>
+        <w:rPr>
+          <w:rFonts w:ascii="Times New Roman" w:hAnsi="Times New Roman" w:cs="Times New Roman"/>
+          <w:sz w:val="26"/>
+          <w:szCs w:val="26"/>
+        </w:rPr>
+        <w:t>.</w:t>
+      </w:r>
+    </w:p>
+    <w:p>
+      <w:pPr>
+        <w:rPr>
+          <w:rFonts w:ascii="Times New Roman" w:hAnsi="Times New Roman" w:cs="Times New Roman"/>
+          <w:sz w:val="26"/>
+          <w:szCs w:val="26"/>
+        </w:rPr>
+      </w:pPr>
+      <w:r>
+        <w:rPr>
+          <w:rFonts w:ascii="Times New Roman" w:hAnsi="Times New Roman" w:cs="Times New Roman"/>
+          <w:sz w:val="26"/>
+          <w:szCs w:val="26"/>
+        </w:rPr>
+        <w:t xml:space="preserve">docker image ls: hiển thị danh sách </w:t>
+      </w:r>
+      <w:r>
+        <w:rPr>
+          <w:rFonts w:ascii="Times New Roman" w:hAnsi="Times New Roman" w:cs="Times New Roman"/>
+          <w:sz w:val="26"/>
+          <w:szCs w:val="26"/>
+        </w:rPr>
+        <w:t>image</w:t>
+      </w:r>
+    </w:p>
+    <w:p>
+      <w:pPr>
+        <w:pStyle w:val="ListParagraph"/>
+        <w:numPr>
+          <w:ilvl w:val="0"/>
+          <w:numId w:val="1"/>
+        </w:numPr>
+        <w:rPr>
+          <w:rFonts w:ascii="Times New Roman" w:hAnsi="Times New Roman" w:cs="Times New Roman"/>
+          <w:sz w:val="26"/>
+          <w:szCs w:val="26"/>
+        </w:rPr>
+      </w:pPr>
+      <w:r>
+        <w:rPr>
+          <w:rFonts w:ascii="Times New Roman" w:hAnsi="Times New Roman" w:cs="Times New Roman"/>
+          <w:sz w:val="26"/>
+          <w:szCs w:val="26"/>
+        </w:rPr>
+        <w:t>--digest: hiển thị digest – một đoạn mã hóa chỉ tới phiên bản của im</w:t>
+      </w:r>
+      <w:r>
+        <w:rPr>
+          <w:rFonts w:ascii="Times New Roman" w:hAnsi="Times New Roman" w:cs="Times New Roman"/>
+          <w:sz w:val="26"/>
+          <w:szCs w:val="26"/>
+        </w:rPr>
+        <w:t>age</w:t>
+      </w:r>
+    </w:p>
+    <w:p>
+      <w:pPr>
+        <w:rPr>
+          <w:rFonts w:ascii="Times New Roman" w:hAnsi="Times New Roman" w:cs="Times New Roman"/>
+          <w:sz w:val="26"/>
+          <w:szCs w:val="26"/>
+        </w:rPr>
+      </w:pPr>
+      <w:r>
+        <w:rPr>
+          <w:rFonts w:ascii="Times New Roman" w:hAnsi="Times New Roman" w:cs="Times New Roman"/>
+          <w:sz w:val="26"/>
+          <w:szCs w:val="26"/>
+        </w:rPr>
+        <w:t>docker ps: hiển thị danh sách container đang chạy</w:t>
+      </w:r>
+    </w:p>
+    <w:p>
+      <w:pPr>
+        <w:pStyle w:val="ListParagraph"/>
+        <w:numPr>
+          <w:ilvl w:val="0"/>
+          <w:numId w:val="1"/>
+        </w:numPr>
+        <w:rPr>
+          <w:rFonts w:ascii="Times New Roman" w:hAnsi="Times New Roman" w:cs="Times New Roman"/>
+          <w:sz w:val="26"/>
+          <w:szCs w:val="26"/>
+        </w:rPr>
+      </w:pPr>
+      <w:r>
+        <w:rPr>
+          <w:rFonts w:ascii="Times New Roman" w:hAnsi="Times New Roman" w:cs="Times New Roman"/>
+          <w:sz w:val="26"/>
+          <w:szCs w:val="26"/>
+        </w:rPr>
+        <w:t>-a: hiển thị danh sách tất cả container</w:t>
+      </w:r>
+    </w:p>
+    <w:p>
+      <w:pPr>
+        <w:rPr>
+          <w:rFonts w:ascii="Times New Roman" w:hAnsi="Times New Roman" w:cs="Times New Roman"/>
+          <w:sz w:val="26"/>
+          <w:szCs w:val="26"/>
+        </w:rPr>
+      </w:pPr>
+      <w:r>
+        <w:rPr>
+          <w:rFonts w:ascii="Times New Roman" w:hAnsi="Times New Roman" w:cs="Times New Roman"/>
+          <w:sz w:val="26"/>
+          <w:szCs w:val="26"/>
+        </w:rPr>
+        <w:t>docker logs &lt;tên container</w:t>
+      </w:r>
+      <w:r>
+        <w:rPr>
+          <w:rFonts w:ascii="Times New Roman" w:hAnsi="Times New Roman" w:cs="Times New Roman"/>
+          <w:sz w:val="26"/>
+          <w:szCs w:val="26"/>
+        </w:rPr>
+        <w:t>/</w:t>
+      </w:r>
+      <w:r>
+        <w:rPr>
+          <w:rFonts w:ascii="Times New Roman" w:hAnsi="Times New Roman" w:cs="Times New Roman"/>
+          <w:sz w:val="26"/>
+          <w:szCs w:val="26"/>
+        </w:rPr>
+        <w:t xml:space="preserve"> </w:t>
+      </w:r>
+      <w:r>
+        <w:rPr>
+          <w:rFonts w:ascii="Times New Roman" w:hAnsi="Times New Roman" w:cs="Times New Roman"/>
+          <w:sz w:val="26"/>
+          <w:szCs w:val="26"/>
+        </w:rPr>
+        <w:t xml:space="preserve">container ID </w:t>
+      </w:r>
+      <w:r>
+        <w:rPr>
+          <w:rFonts w:ascii="Times New Roman" w:hAnsi="Times New Roman" w:cs="Times New Roman"/>
+          <w:sz w:val="26"/>
+          <w:szCs w:val="26"/>
+        </w:rPr>
+        <w:t>&gt;: xem log của container</w:t>
+      </w:r>
+    </w:p>
+    <w:p>
+      <w:pPr>
+        <w:rPr>
+          <w:rFonts w:ascii="Times New Roman" w:hAnsi="Times New Roman" w:cs="Times New Roman"/>
+          <w:sz w:val="26"/>
+          <w:szCs w:val="26"/>
+        </w:rPr>
+      </w:pPr>
+      <w:r>
+        <w:rPr>
+          <w:rFonts w:ascii="Times New Roman" w:hAnsi="Times New Roman" w:cs="Times New Roman"/>
+          <w:sz w:val="26"/>
+          <w:szCs w:val="26"/>
+        </w:rPr>
+        <w:t>docker stop &lt;tên container</w:t>
+      </w:r>
+      <w:r>
+        <w:rPr>
+          <w:rFonts w:ascii="Times New Roman" w:hAnsi="Times New Roman" w:cs="Times New Roman"/>
+          <w:sz w:val="26"/>
+          <w:szCs w:val="26"/>
+        </w:rPr>
+        <w:t>/container ID</w:t>
+      </w:r>
+      <w:r>
+        <w:rPr>
+          <w:rFonts w:ascii="Times New Roman" w:hAnsi="Times New Roman" w:cs="Times New Roman"/>
+          <w:sz w:val="26"/>
+          <w:szCs w:val="26"/>
+        </w:rPr>
+        <w:t>&gt;</w:t>
+      </w:r>
+      <w:r>
+        <w:rPr>
+          <w:rFonts w:ascii="Times New Roman" w:hAnsi="Times New Roman" w:cs="Times New Roman"/>
+          <w:sz w:val="26"/>
+          <w:szCs w:val="26"/>
+        </w:rPr>
+        <w:t>: dừng container</w:t>
+      </w:r>
+    </w:p>
+    <w:p>
+      <w:pPr>
+        <w:rPr>
+          <w:rFonts w:ascii="Times New Roman" w:hAnsi="Times New Roman" w:cs="Times New Roman"/>
+          <w:sz w:val="26"/>
+          <w:szCs w:val="26"/>
+        </w:rPr>
+      </w:pPr>
+      <w:r>
+        <w:rPr>
+          <w:rFonts w:ascii="Times New Roman" w:hAnsi="Times New Roman" w:cs="Times New Roman"/>
+          <w:sz w:val="26"/>
+          <w:szCs w:val="26"/>
+        </w:rPr>
+        <w:t>docker container prune: xóa tất cả container đang không hoạt động</w:t>
+      </w:r>
+    </w:p>
+    <w:p>
+      <w:pPr>
+        <w:rPr>
+          <w:rFonts w:ascii="Times New Roman" w:hAnsi="Times New Roman" w:cs="Times New Roman"/>
+          <w:sz w:val="26"/>
+          <w:szCs w:val="26"/>
+        </w:rPr>
+      </w:pPr>
+      <w:r>
+        <w:rPr>
+          <w:rFonts w:ascii="Times New Roman" w:hAnsi="Times New Roman" w:cs="Times New Roman"/>
+          <w:sz w:val="26"/>
+          <w:szCs w:val="26"/>
+        </w:rPr>
+        <w:t>docker run nginx:1.27</w:t>
+      </w:r>
+      <w:r>
+        <w:rPr>
+          <w:rFonts w:ascii="Times New Roman" w:hAnsi="Times New Roman" w:cs="Times New Roman"/>
+          <w:sz w:val="26"/>
+          <w:szCs w:val="26"/>
+        </w:rPr>
+        <w:t>.0-bookworm</w:t>
+      </w:r>
+      <w:r>
+        <w:rPr>
+          <w:rFonts w:ascii="Times New Roman" w:hAnsi="Times New Roman" w:cs="Times New Roman"/>
+          <w:sz w:val="26"/>
+          <w:szCs w:val="26"/>
+        </w:rPr>
+        <w:t xml:space="preserve"> : tag</w:t>
+      </w:r>
+      <w:r>
+        <w:rPr>
+          <w:rFonts w:ascii="Times New Roman" w:hAnsi="Times New Roman" w:cs="Times New Roman"/>
+          <w:sz w:val="26"/>
+          <w:szCs w:val="26"/>
+        </w:rPr>
+        <w:t xml:space="preserve"> trỏ tới một phiên bản image nhất định</w:t>
+      </w:r>
+    </w:p>
+    <w:p>
+      <w:pPr>
+        <w:pStyle w:val="ListParagraph"/>
+        <w:numPr>
+          <w:ilvl w:val="0"/>
+          <w:numId w:val="1"/>
+        </w:numPr>
+        <w:rPr>
+          <w:rFonts w:ascii="Times New Roman" w:hAnsi="Times New Roman" w:cs="Times New Roman"/>
+          <w:sz w:val="26"/>
+          <w:szCs w:val="26"/>
+        </w:rPr>
+      </w:pPr>
+      <w:r>
+        <w:rPr>
+          <w:rFonts w:ascii="Times New Roman" w:hAnsi="Times New Roman" w:cs="Times New Roman"/>
+          <w:sz w:val="26"/>
+          <w:szCs w:val="26"/>
+        </w:rPr>
+        <w:t>docker run nginx@&lt;digest&gt;: tương tự</w:t>
+      </w:r>
+    </w:p>
+    <w:p>
+      <w:pPr>
+        <w:rPr>
+          <w:rFonts w:ascii="Times New Roman" w:hAnsi="Times New Roman" w:cs="Times New Roman"/>
+          <w:sz w:val="26"/>
+          <w:szCs w:val="26"/>
+        </w:rPr>
+      </w:pPr>
+      <w:r>
+        <w:rPr>
+          <w:rFonts w:ascii="Times New Roman" w:hAnsi="Times New Roman" w:cs="Times New Roman"/>
+          <w:sz w:val="26"/>
+          <w:szCs w:val="26"/>
+        </w:rPr>
+        <w:t>docker run -e ABC=123 -e DEF=456 python:3.12 python -c “import os;print(os.environ)</w:t>
+      </w:r>
+      <w:r>
+        <w:rPr>
+          <w:rFonts w:ascii="Times New Roman" w:hAnsi="Times New Roman" w:cs="Times New Roman"/>
+          <w:sz w:val="26"/>
+          <w:szCs w:val="26"/>
+        </w:rPr>
+        <w:t>”</w:t>
+      </w:r>
+    </w:p>
+    <w:p>
+      <w:pPr>
+        <w:rPr>
+          <w:rFonts w:ascii="Times New Roman" w:hAnsi="Times New Roman" w:cs="Times New Roman"/>
+          <w:sz w:val="26"/>
+          <w:szCs w:val="26"/>
+        </w:rPr>
+      </w:pPr>
+      <w:r>
+        <w:rPr>
+          <w:rFonts w:ascii="Times New Roman" w:hAnsi="Times New Roman" w:cs="Times New Roman"/>
+          <w:sz w:val="26"/>
+          <w:szCs w:val="26"/>
+        </w:rPr>
+        <w:lastRenderedPageBreak/>
+        <w:t xml:space="preserve"> </w:t>
+      </w:r>
+      <w:r>
+        <w:rPr>
+          <w:rFonts w:ascii="Times New Roman" w:hAnsi="Times New Roman" w:cs="Times New Roman"/>
+          <w:noProof/>
+          <w:sz w:val="26"/>
+          <w:szCs w:val="26"/>
+        </w:rPr>
+        <w:drawing>
+          <wp:inline distT="0" distB="0" distL="0" distR="0" wp14:anchorId="534E13D7" wp14:editId="3D9695AA">
+            <wp:extent cx="5943600" cy="3406140"/>
+            <wp:effectExtent l="0" t="0" r="0" b="3810"/>
+            <wp:docPr id="1931552997" name="Picture 1"/>
+            <wp:cNvGraphicFramePr>
+              <a:graphicFrameLocks xmlns:a="http://schemas.openxmlformats.org/drawingml/2006/main" noChangeAspect="1"/>
+            </wp:cNvGraphicFramePr>
+            <a:graphic xmlns:a="http://schemas.openxmlformats.org/drawingml/2006/main">
+              <a:graphicData uri="http://schemas.openxmlformats.org/drawingml/2006/picture">
+                <pic:pic xmlns:pic="http://schemas.openxmlformats.org/drawingml/2006/picture">
+                  <pic:nvPicPr>
+                    <pic:cNvPr id="1931552997" name=""/>
+                    <pic:cNvPicPr/>
+                  </pic:nvPicPr>
+                  <pic:blipFill>
+                    <a:blip r:embed="rId5"/>
+                    <a:stretch>
+                      <a:fillRect/>
+                    </a:stretch>
+                  </pic:blipFill>
+                  <pic:spPr>
+                    <a:xfrm>
+                      <a:off x="0" y="0"/>
+                      <a:ext cx="5943600" cy="3406140"/>
+                    </a:xfrm>
+                    <a:prstGeom prst="rect">
+                      <a:avLst/>
+                    </a:prstGeom>
+                  </pic:spPr>
+                </pic:pic>
+              </a:graphicData>
+            </a:graphic>
+          </wp:inline>
+        </w:drawing>
+      </w:r>
+    </w:p>
+    <w:p>
+      <w:pPr>
+        <w:pStyle w:val="ListParagraph"/>
+        <w:numPr>
+          <w:ilvl w:val="0"/>
+          <w:numId w:val="1"/>
+        </w:numPr>
+        <w:rPr>
+          <w:rFonts w:ascii="Times New Roman" w:hAnsi="Times New Roman" w:cs="Times New Roman"/>
+          <w:sz w:val="26"/>
+          <w:szCs w:val="26"/>
+        </w:rPr>
+      </w:pPr>
+      <w:r>
+        <w:rPr>
+          <w:rFonts w:ascii="Times New Roman" w:hAnsi="Times New Roman" w:cs="Times New Roman"/>
+          <w:sz w:val="26"/>
+          <w:szCs w:val="26"/>
+        </w:rPr>
+        <w:t>-e: khai báo biến môi trường</w:t>
+      </w:r>
+    </w:p>
+    <w:p>
+      <w:pPr>
+        <w:pStyle w:val="ListParagraph"/>
+        <w:numPr>
+          <w:ilvl w:val="0"/>
+          <w:numId w:val="1"/>
+        </w:numPr>
+        <w:rPr>
+          <w:rFonts w:ascii="Times New Roman" w:hAnsi="Times New Roman" w:cs="Times New Roman"/>
+          <w:sz w:val="26"/>
+          <w:szCs w:val="26"/>
+        </w:rPr>
+      </w:pPr>
+      <w:r>
+        <w:rPr>
+          <w:rFonts w:ascii="Times New Roman" w:hAnsi="Times New Roman" w:cs="Times New Roman"/>
+          <w:sz w:val="26"/>
+          <w:szCs w:val="26"/>
+        </w:rPr>
+        <w:t>-c: chạy code được truyền dưới dạng string</w:t>
+      </w:r>
+    </w:p>
+    <w:p>
+      <w:pPr>
+        <w:rPr>
+          <w:rFonts w:ascii="Times New Roman" w:hAnsi="Times New Roman" w:cs="Times New Roman"/>
+          <w:sz w:val="26"/>
+          <w:szCs w:val="26"/>
+        </w:rPr>
+      </w:pPr>
+      <w:r>
+        <w:rPr>
+          <w:rFonts w:ascii="Times New Roman" w:hAnsi="Times New Roman" w:cs="Times New Roman"/>
+          <w:sz w:val="26"/>
+          <w:szCs w:val="26"/>
+        </w:rPr>
+        <w:t>docker pull python:3.12-slim: pull về phiên bản gọn nhẹ hơn của image</w:t>
+      </w:r>
+    </w:p>
+    <w:p>
+      <w:pPr>
+        <w:rPr>
+          <w:rFonts w:ascii="Times New Roman" w:hAnsi="Times New Roman" w:cs="Times New Roman"/>
+          <w:sz w:val="26"/>
+          <w:szCs w:val="26"/>
+        </w:rPr>
+      </w:pPr>
+      <w:r>
+        <w:rPr>
+          <w:rFonts w:ascii="Times New Roman" w:hAnsi="Times New Roman" w:cs="Times New Roman"/>
+          <w:sz w:val="26"/>
+          <w:szCs w:val="26"/>
+        </w:rPr>
+        <w:t>docker pull python:3.12-alpine: phiên bản gọn nhẹ hơn, được phát triển cho distro alpine</w:t>
+      </w:r>
+    </w:p>
+    <w:p>
+      <w:pPr>
+        <w:rPr>
+          <w:rFonts w:ascii="Times New Roman" w:hAnsi="Times New Roman" w:cs="Times New Roman"/>
+          <w:sz w:val="26"/>
+          <w:szCs w:val="26"/>
+        </w:rPr>
+      </w:pPr>
+      <w:r>
+        <w:rPr>
+          <w:rFonts w:ascii="Times New Roman" w:hAnsi="Times New Roman" w:cs="Times New Roman"/>
+          <w:sz w:val="26"/>
+          <w:szCs w:val="26"/>
+        </w:rPr>
+        <w:t>docker exec -it &lt;containerid&gt; /bin/bash: truy cập terminal của container</w:t>
+      </w:r>
+    </w:p>
+    <w:p>
+      <w:pPr>
+        <w:pStyle w:val="ListParagraph"/>
+        <w:numPr>
+          <w:ilvl w:val="0"/>
+          <w:numId w:val="1"/>
+        </w:numPr>
+        <w:rPr>
+          <w:rFonts w:ascii="Times New Roman" w:hAnsi="Times New Roman" w:cs="Times New Roman"/>
+          <w:sz w:val="26"/>
+          <w:szCs w:val="26"/>
+        </w:rPr>
+      </w:pPr>
+      <w:r>
+        <w:rPr>
+          <w:rFonts w:ascii="Times New Roman" w:hAnsi="Times New Roman" w:cs="Times New Roman"/>
+          <w:sz w:val="26"/>
+          <w:szCs w:val="26"/>
+        </w:rPr>
+        <w:t>-i: interactive, cho phép tương tác với bash</w:t>
+      </w:r>
+    </w:p>
+    <w:p>
+      <w:pPr>
+        <w:pStyle w:val="ListParagraph"/>
+        <w:numPr>
+          <w:ilvl w:val="0"/>
+          <w:numId w:val="1"/>
+        </w:numPr>
+        <w:rPr>
+          <w:rFonts w:ascii="Times New Roman" w:hAnsi="Times New Roman" w:cs="Times New Roman"/>
+          <w:sz w:val="26"/>
+          <w:szCs w:val="26"/>
+        </w:rPr>
+      </w:pPr>
+      <w:r>
+        <w:rPr>
+          <w:rFonts w:ascii="Times New Roman" w:hAnsi="Times New Roman" w:cs="Times New Roman"/>
+          <w:sz w:val="26"/>
+          <w:szCs w:val="26"/>
+        </w:rPr>
+        <w:t>-t: tty, terminal</w:t>
+      </w:r>
+    </w:p>
+    <w:p>
+      <w:pPr>
+        <w:rPr>
+          <w:rFonts w:ascii="Times New Roman" w:hAnsi="Times New Roman" w:cs="Times New Roman"/>
+          <w:sz w:val="26"/>
+          <w:szCs w:val="26"/>
+        </w:rPr>
+      </w:pPr>
+      <w:r>
+        <w:rPr>
+          <w:rFonts w:ascii="Times New Roman" w:hAnsi="Times New Roman" w:cs="Times New Roman"/>
+          <w:sz w:val="26"/>
+          <w:szCs w:val="26"/>
+        </w:rPr>
+        <w:t>docker run -v mydata:/data python:3.12 python -c "f='/data/data.txt';open(f, 'a').write(f'Ran!\n');print(open(f).read())"</w:t>
+      </w:r>
+    </w:p>
+    <w:p>
+      <w:pPr>
+        <w:pStyle w:val="ListParagraph"/>
+        <w:numPr>
+          <w:ilvl w:val="0"/>
+          <w:numId w:val="1"/>
+        </w:numPr>
+        <w:rPr>
+          <w:rFonts w:ascii="Times New Roman" w:hAnsi="Times New Roman" w:cs="Times New Roman"/>
+          <w:sz w:val="26"/>
+          <w:szCs w:val="26"/>
+        </w:rPr>
+      </w:pPr>
+      <w:r>
+        <w:rPr>
+          <w:rFonts w:ascii="Times New Roman" w:hAnsi="Times New Roman" w:cs="Times New Roman"/>
+          <w:sz w:val="26"/>
+          <w:szCs w:val="26"/>
+        </w:rPr>
+        <w:t>v: mount data vào image để các container có thể sử dụng</w:t>
+      </w:r>
+      <w:r>
+        <w:rPr>
+          <w:rFonts w:ascii="Times New Roman" w:hAnsi="Times New Roman" w:cs="Times New Roman"/>
+          <w:sz w:val="26"/>
+          <w:szCs w:val="26"/>
+        </w:rPr>
+        <w:t>.</w:t>
+      </w:r>
+    </w:p>
+    <w:p>
+      <w:pPr>
+        <w:pStyle w:val="ListParagraph"/>
+        <w:numPr>
+          <w:ilvl w:val="0"/>
+          <w:numId w:val="1"/>
+        </w:numPr>
+        <w:rPr>
+          <w:rFonts w:ascii="Times New Roman" w:hAnsi="Times New Roman" w:cs="Times New Roman"/>
+          <w:sz w:val="26"/>
+          <w:szCs w:val="26"/>
+        </w:rPr>
+      </w:pPr>
+      <w:r>
+        <w:rPr>
+          <w:rFonts w:ascii="Times New Roman" w:hAnsi="Times New Roman" w:cs="Times New Roman"/>
+          <w:sz w:val="26"/>
+          <w:szCs w:val="26"/>
+        </w:rPr>
+        <w:t>Các loại mount:</w:t>
+      </w:r>
+    </w:p>
+    <w:p>
+      <w:pPr>
+        <w:pStyle w:val="ListParagraph"/>
+        <w:numPr>
+          <w:ilvl w:val="1"/>
+          <w:numId w:val="1"/>
+        </w:numPr>
+        <w:rPr>
+          <w:rFonts w:ascii="Times New Roman" w:hAnsi="Times New Roman" w:cs="Times New Roman"/>
+          <w:sz w:val="26"/>
+          <w:szCs w:val="26"/>
+        </w:rPr>
+      </w:pPr>
+      <w:r>
+        <w:rPr>
+          <w:rFonts w:ascii="Times New Roman" w:hAnsi="Times New Roman" w:cs="Times New Roman"/>
+          <w:sz w:val="26"/>
+          <w:szCs w:val="26"/>
+        </w:rPr>
+        <w:t>Volumes</w:t>
+      </w:r>
+      <w:r>
+        <w:rPr>
+          <w:rFonts w:ascii="Times New Roman" w:hAnsi="Times New Roman" w:cs="Times New Roman"/>
+          <w:sz w:val="26"/>
+          <w:szCs w:val="26"/>
+        </w:rPr>
+        <w:t>: -v mydata:/path/in/container</w:t>
+      </w:r>
+    </w:p>
+    <w:p>
+      <w:pPr>
+        <w:pStyle w:val="ListParagraph"/>
+        <w:numPr>
+          <w:ilvl w:val="1"/>
+          <w:numId w:val="1"/>
+        </w:numPr>
+        <w:rPr>
+          <w:rFonts w:ascii="Times New Roman" w:hAnsi="Times New Roman" w:cs="Times New Roman"/>
+          <w:sz w:val="26"/>
+          <w:szCs w:val="26"/>
+        </w:rPr>
+      </w:pPr>
+      <w:r>
+        <w:rPr>
+          <w:rFonts w:ascii="Times New Roman" w:hAnsi="Times New Roman" w:cs="Times New Roman"/>
+          <w:sz w:val="26"/>
+          <w:szCs w:val="26"/>
+        </w:rPr>
+        <w:t>Bind-mount:</w:t>
+      </w:r>
+      <w:r>
+        <w:rPr>
+          <w:rFonts w:ascii="Times New Roman" w:hAnsi="Times New Roman" w:cs="Times New Roman"/>
+          <w:sz w:val="26"/>
+          <w:szCs w:val="26"/>
+        </w:rPr>
+        <w:t xml:space="preserve"> -v ./mydata:/path/in/container; -v /mydata:/path/in/container</w:t>
+      </w:r>
+    </w:p>
+    <w:p>
+      <w:pPr>
+        <w:pStyle w:val="ListParagraph"/>
+        <w:numPr>
+          <w:ilvl w:val="1"/>
+          <w:numId w:val="1"/>
+        </w:numPr>
+        <w:rPr>
+          <w:rFonts w:ascii="Times New Roman" w:hAnsi="Times New Roman" w:cs="Times New Roman"/>
+          <w:sz w:val="26"/>
+          <w:szCs w:val="26"/>
+        </w:rPr>
+      </w:pPr>
+      <w:r>
+        <w:rPr>
+          <w:rFonts w:ascii="Times New Roman" w:hAnsi="Times New Roman" w:cs="Times New Roman"/>
+          <w:sz w:val="26"/>
+          <w:szCs w:val="26"/>
+        </w:rPr>
+        <w:t>Tempfs mount:</w:t>
+      </w:r>
+    </w:p>
+    <w:p>
+      <w:pPr>
+        <w:rPr>
+          <w:rFonts w:ascii="Times New Roman" w:hAnsi="Times New Roman" w:cs="Times New Roman"/>
+          <w:sz w:val="26"/>
+          <w:szCs w:val="26"/>
+        </w:rPr>
+      </w:pPr>
+      <w:r>
+        <w:rPr>
+          <w:rFonts w:ascii="Times New Roman" w:hAnsi="Times New Roman" w:cs="Times New Roman"/>
+          <w:sz w:val="26"/>
+          <w:szCs w:val="26"/>
+        </w:rPr>
+        <w:t>Kết thúc 28/01. Tìm hiểu về docker, tải và chạy Docker Desktop. Pull image nginx và python và chạy container.</w:t>
       </w:r>
     </w:p>
     <w:sectPr>
